--- a/Network Programming/IPv4_Limitations_Solutions.docx
+++ b/Network Programming/IPv4_Limitations_Solutions.docx
@@ -15,8 +15,6 @@
         </w:rPr>
         <w:t>Solutions for IPv4 Limitations</w:t>
       </w:r>
-      <w:bookmarkStart w:id="0" w:name="_GoBack"/>
-      <w:bookmarkEnd w:id="0"/>
     </w:p>
     <w:p>
       <w:pPr>
@@ -283,7 +281,7 @@
         </w:rPr>
         <w:t xml:space="preserve">                                  [ </w:t>
       </w:r>
-      <w:hyperlink r:id="rId6" w:anchor="fpstate=ive&amp;vld=cid:0c030146,vid:A0hHq94gLBQ,st:0" w:history="1">
+      <w:hyperlink r:id="rId6" w:history="1">
         <w:r>
           <w:rPr>
             <w:rStyle w:val="Hyperlink"/>
@@ -294,6 +292,8 @@
           <w:t>Link</w:t>
         </w:r>
       </w:hyperlink>
+      <w:bookmarkStart w:id="0" w:name="_GoBack"/>
+      <w:bookmarkEnd w:id="0"/>
       <w:r>
         <w:rPr>
           <w:rFonts w:ascii="Bahnschrift" w:hAnsi="Bahnschrift"/>
@@ -12944,7 +12944,7 @@
 </file>
 
 <file path=customXml/itemProps1.xml><?xml version="1.0" encoding="utf-8"?>
-<ds:datastoreItem xmlns:ds="http://schemas.openxmlformats.org/officeDocument/2006/customXml" ds:itemID="{2D478C1C-53BB-4CCB-AD1C-C7344E7D6E5B}">
+<ds:datastoreItem xmlns:ds="http://schemas.openxmlformats.org/officeDocument/2006/customXml" ds:itemID="{A2C2B653-D922-4666-8B7A-2C78A28500EB}">
   <ds:schemaRefs>
     <ds:schemaRef ds:uri="http://schemas.openxmlformats.org/officeDocument/2006/bibliography"/>
   </ds:schemaRefs>
